--- a/Help/Word2ePub tutorial.docx
+++ b/Help/Word2ePub tutorial.docx
@@ -262,6 +262,306 @@
       </w:r>
     </w:p>
     <w:p>
+      <w:r>
+        <w:pict>
+          <v:group id="_x0000_s1033" editas="canvas" style="width:620.75pt;height:112.85pt;mso-position-horizontal-relative:char;mso-position-vertical-relative:line" coordorigin="8272,8805" coordsize="9853,1791">
+            <o:lock v:ext="edit" aspectratio="t"/>
+            <v:shapetype id="_x0000_t75" coordsize="21600,21600" o:spt="75" o:preferrelative="t" path="m@4@5l@4@11@9@11@9@5xe" filled="f" stroked="f">
+              <v:stroke joinstyle="miter"/>
+              <v:formulas>
+                <v:f eqn="if lineDrawn pixelLineWidth 0"/>
+                <v:f eqn="sum @0 1 0"/>
+                <v:f eqn="sum 0 0 @1"/>
+                <v:f eqn="prod @2 1 2"/>
+                <v:f eqn="prod @3 21600 pixelWidth"/>
+                <v:f eqn="prod @3 21600 pixelHeight"/>
+                <v:f eqn="sum @0 0 1"/>
+                <v:f eqn="prod @6 1 2"/>
+                <v:f eqn="prod @7 21600 pixelWidth"/>
+                <v:f eqn="sum @8 21600 0"/>
+                <v:f eqn="prod @7 21600 pixelHeight"/>
+                <v:f eqn="sum @10 21600 0"/>
+              </v:formulas>
+              <v:path o:extrusionok="f" gradientshapeok="t" o:connecttype="rect"/>
+              <o:lock v:ext="edit" aspectratio="t"/>
+            </v:shapetype>
+            <v:shape id="_x0000_s1034" type="#_x0000_t75" style="position:absolute;left:8272;top:8805;width:9853;height:1791" o:preferrelative="f">
+              <v:fill o:detectmouseclick="t"/>
+              <v:path o:extrusionok="t" o:connecttype="none"/>
+              <o:lock v:ext="edit" text="t"/>
+            </v:shape>
+            <v:shape id="_x0000_s1035" type="#_x0000_t75" style="position:absolute;left:8272;top:8805;width:9853;height:1791">
+              <v:imagedata r:id="rId6" o:title=""/>
+            </v:shape>
+            <v:roundrect id="_x0000_s1036" style="position:absolute;left:8343;top:9484;width:3620;height:1035" arcsize="10923f" filled="f" strokecolor="red" strokeweight="2pt"/>
+            <v:oval id="_x0000_s1037" style="position:absolute;left:11463;top:10031;width:404;height:404" fillcolor="white [3212]" strokecolor="red" strokeweight="1.5pt">
+              <v:textbox>
+                <w:txbxContent>
+                  <w:p>
+                    <w:r>
+                      <w:t>1</w:t>
+                    </w:r>
+                  </w:p>
+                </w:txbxContent>
+              </v:textbox>
+            </v:oval>
+            <v:roundrect id="_x0000_s1038" style="position:absolute;left:11963;top:9484;width:1261;height:1035" arcsize="10923f" filled="f" strokecolor="red" strokeweight="2pt"/>
+            <v:oval id="_x0000_s1039" style="position:absolute;left:12749;top:9900;width:404;height:404" fillcolor="white [3212]" strokecolor="red" strokeweight="1.5pt">
+              <v:textbox>
+                <w:txbxContent>
+                  <w:p>
+                    <w:r>
+                      <w:t>2</w:t>
+                    </w:r>
+                  </w:p>
+                </w:txbxContent>
+              </v:textbox>
+            </v:oval>
+            <v:roundrect id="_x0000_s1040" style="position:absolute;left:13224;top:9484;width:3621;height:1035" arcsize="10923f" filled="f" strokecolor="red" strokeweight="2pt"/>
+            <v:oval id="_x0000_s1041" style="position:absolute;left:16225;top:10031;width:404;height:404" fillcolor="white [3212]" strokecolor="red" strokeweight="1.5pt">
+              <v:textbox>
+                <w:txbxContent>
+                  <w:p>
+                    <w:r>
+                      <w:t>3</w:t>
+                    </w:r>
+                  </w:p>
+                </w:txbxContent>
+              </v:textbox>
+            </v:oval>
+            <w10:wrap type="none"/>
+            <w10:anchorlock/>
+          </v:group>
+        </w:pict>
+      </w:r>
+    </w:p>
+    <w:p>
+      <w:r>
+        <w:t>Le premier groupe :</w:t>
+      </w:r>
+      <w:r>
+        <w:t xml:space="preserve"> </w:t>
+      </w:r>
+      <w:r>
+        <w:t xml:space="preserve">« Word =&gt; </w:t>
+      </w:r>
+      <w:proofErr w:type="spellStart"/>
+      <w:r>
+        <w:t>ePub</w:t>
+      </w:r>
+      <w:proofErr w:type="spellEnd"/>
+      <w:r>
+        <w:t xml:space="preserve"> » sert à générer des </w:t>
+      </w:r>
+      <w:proofErr w:type="spellStart"/>
+      <w:r>
+        <w:t>ePub</w:t>
+      </w:r>
+      <w:proofErr w:type="spellEnd"/>
+      <w:r>
+        <w:t>.</w:t>
+      </w:r>
+    </w:p>
+    <w:p>
+      <w:r>
+        <w:t>Le second groupe : « </w:t>
+      </w:r>
+      <w:proofErr w:type="spellStart"/>
+      <w:r>
+        <w:t>ePub</w:t>
+      </w:r>
+      <w:proofErr w:type="spellEnd"/>
+      <w:r>
+        <w:t xml:space="preserve">=&gt; Word » sert à recharger un fichier </w:t>
+      </w:r>
+      <w:proofErr w:type="spellStart"/>
+      <w:r>
+        <w:t>ePub</w:t>
+      </w:r>
+      <w:proofErr w:type="spellEnd"/>
+      <w:r>
+        <w:t xml:space="preserve"> dans Word, tout en conservant sa structure et ses styles. Cela permet de corriger facilement un </w:t>
+      </w:r>
+      <w:proofErr w:type="spellStart"/>
+      <w:r>
+        <w:t>ePub</w:t>
+      </w:r>
+      <w:proofErr w:type="spellEnd"/>
+      <w:r>
+        <w:t xml:space="preserve">, même si </w:t>
+      </w:r>
+      <w:proofErr w:type="gramStart"/>
+      <w:r>
+        <w:t>l’on a</w:t>
+      </w:r>
+      <w:proofErr w:type="gramEnd"/>
+      <w:r>
+        <w:t xml:space="preserve"> pas le fichier </w:t>
+      </w:r>
+      <w:proofErr w:type="spellStart"/>
+      <w:r>
+        <w:t>word</w:t>
+      </w:r>
+      <w:proofErr w:type="spellEnd"/>
+      <w:r>
+        <w:t xml:space="preserve"> d’origine, ou si le fichier n’a pas été créé depuis </w:t>
+      </w:r>
+      <w:proofErr w:type="spellStart"/>
+      <w:r>
+        <w:t>word</w:t>
+      </w:r>
+      <w:proofErr w:type="spellEnd"/>
+      <w:r>
+        <w:t>.</w:t>
+      </w:r>
+    </w:p>
+    <w:p>
+      <w:r>
+        <w:t xml:space="preserve">Le dernier groupe : « Word2ePub » regroupe les options de traitement d’image et un petit </w:t>
+      </w:r>
+      <w:proofErr w:type="spellStart"/>
+      <w:r>
+        <w:t>disclaimer</w:t>
+      </w:r>
+      <w:proofErr w:type="spellEnd"/>
+      <w:r>
+        <w:t>.</w:t>
+      </w:r>
+    </w:p>
+    <w:p/>
+    <w:p>
+      <w:pPr>
+        <w:pStyle w:val="Titre1"/>
+      </w:pPr>
+      <w:proofErr w:type="spellStart"/>
+      <w:r>
+        <w:t>Process</w:t>
+      </w:r>
+      <w:proofErr w:type="spellEnd"/>
+      <w:r>
+        <w:t xml:space="preserve"> de génération</w:t>
+      </w:r>
+      <w:r>
+        <w:t xml:space="preserve"> d’un </w:t>
+      </w:r>
+      <w:proofErr w:type="spellStart"/>
+      <w:r>
+        <w:t>ePub</w:t>
+      </w:r>
+      <w:proofErr w:type="spellEnd"/>
+    </w:p>
+    <w:p>
+      <w:r>
+        <w:t xml:space="preserve">Pour générer un </w:t>
+      </w:r>
+      <w:proofErr w:type="spellStart"/>
+      <w:r>
+        <w:t>ePub</w:t>
+      </w:r>
+      <w:proofErr w:type="spellEnd"/>
+      <w:r>
+        <w:t xml:space="preserve"> depuis un fichier </w:t>
+      </w:r>
+      <w:proofErr w:type="spellStart"/>
+      <w:r>
+        <w:t>word</w:t>
+      </w:r>
+      <w:proofErr w:type="spellEnd"/>
+      <w:r>
+        <w:t> :</w:t>
+      </w:r>
+    </w:p>
+    <w:p>
+      <w:pPr>
+        <w:pStyle w:val="Paragraphedeliste"/>
+        <w:numPr>
+          <w:ilvl w:val="0"/>
+          <w:numId w:val="2"/>
+        </w:numPr>
+      </w:pPr>
+      <w:r>
+        <w:t>Créer un dossier pour la structure de l’</w:t>
+      </w:r>
+      <w:proofErr w:type="spellStart"/>
+      <w:r>
+        <w:t>ePub</w:t>
+      </w:r>
+      <w:proofErr w:type="spellEnd"/>
+      <w:r>
+        <w:t>. Je vous conseille de créer ce dossier dans le même dossier que le fichier Word. Le nom de l’</w:t>
+      </w:r>
+      <w:proofErr w:type="spellStart"/>
+      <w:r>
+        <w:t>ePub</w:t>
+      </w:r>
+      <w:proofErr w:type="spellEnd"/>
+      <w:r>
+        <w:t xml:space="preserve"> sera celui de ce répertoire.</w:t>
+      </w:r>
+      <w:r>
+        <w:t xml:space="preserve"> </w:t>
+      </w:r>
+    </w:p>
+    <w:p>
+      <w:pPr>
+        <w:pStyle w:val="Paragraphedeliste"/>
+        <w:numPr>
+          <w:ilvl w:val="0"/>
+          <w:numId w:val="2"/>
+        </w:numPr>
+      </w:pPr>
+      <w:r>
+        <w:t xml:space="preserve">Cliquer sur le bouton « Créer un Package </w:t>
+      </w:r>
+      <w:proofErr w:type="spellStart"/>
+      <w:r>
+        <w:t>ePub</w:t>
+      </w:r>
+      <w:proofErr w:type="spellEnd"/>
+      <w:r>
+        <w:t xml:space="preserve"> ». </w:t>
+      </w:r>
+    </w:p>
+    <w:p>
+      <w:pPr>
+        <w:pStyle w:val="Paragraphedeliste"/>
+        <w:ind w:left="360"/>
+      </w:pPr>
+      <w:r>
+        <w:pict>
+          <v:group id="_x0000_s1043" editas="canvas" style="width:234pt;height:112.85pt;mso-position-horizontal-relative:char;mso-position-vertical-relative:line" coordorigin="8272,8805" coordsize="3714,1791">
+            <o:lock v:ext="edit" aspectratio="t"/>
+            <v:shape id="_x0000_s1044" type="#_x0000_t75" style="position:absolute;left:8272;top:8805;width:3714;height:1791" o:preferrelative="f">
+              <v:fill o:detectmouseclick="t"/>
+              <v:path o:extrusionok="t" o:connecttype="none"/>
+              <o:lock v:ext="edit" text="t"/>
+            </v:shape>
+            <v:shape id="_x0000_s1045" type="#_x0000_t75" style="position:absolute;left:8272;top:8805;width:3714;height:1791">
+              <v:imagedata r:id="rId6" o:title="" cropright="40831f"/>
+            </v:shape>
+            <v:roundrect id="_x0000_s1046" style="position:absolute;left:8343;top:9484;width:1584;height:285" arcsize="10923f" filled="f" strokecolor="red" strokeweight="2pt"/>
+            <w10:wrap type="none"/>
+            <w10:anchorlock/>
+          </v:group>
+        </w:pict>
+      </w:r>
+    </w:p>
+    <w:p>
+      <w:pPr>
+        <w:pStyle w:val="Paragraphedeliste"/>
+        <w:numPr>
+          <w:ilvl w:val="0"/>
+          <w:numId w:val="2"/>
+        </w:numPr>
+      </w:pPr>
+      <w:r>
+        <w:t>Une fenêtre de sélection de répertoire s’affiche. Sélectionner le répertoire créé à l’étape précédente et appuyer sur OK. La structure du document est alors créée.</w:t>
+      </w:r>
+    </w:p>
+    <w:p>
+      <w:pPr>
+        <w:ind w:left="360"/>
+      </w:pPr>
       <w:r>
         <w:rPr>
           <w:noProof/>
@@ -269,9 +569,9 @@
         </w:rPr>
         <w:drawing>
           <wp:inline distT="0" distB="0" distL="0" distR="0">
-            <wp:extent cx="7839075" cy="1390650"/>
+            <wp:extent cx="3381375" cy="3686175"/>
             <wp:effectExtent l="19050" t="0" r="9525" b="0"/>
-            <wp:docPr id="4" name="Image 4"/>
+            <wp:docPr id="17" name="Image 17"/>
             <wp:cNvGraphicFramePr>
               <a:graphicFrameLocks xmlns:a="http://schemas.openxmlformats.org/drawingml/2006/main" noChangeAspect="1"/>
             </wp:cNvGraphicFramePr>
@@ -279,14 +579,14 @@
               <a:graphicData uri="http://schemas.openxmlformats.org/drawingml/2006/picture">
                 <pic:pic xmlns:pic="http://schemas.openxmlformats.org/drawingml/2006/picture">
                   <pic:nvPicPr>
-                    <pic:cNvPr id="0" name="Picture 4"/>
+                    <pic:cNvPr id="0" name="Picture 17"/>
                     <pic:cNvPicPr>
                       <a:picLocks noChangeAspect="1" noChangeArrowheads="1"/>
                     </pic:cNvPicPr>
                   </pic:nvPicPr>
                   <pic:blipFill>
-                    <a:blip r:embed="rId5" cstate="print"/>
-                    <a:srcRect b="82660"/>
+                    <a:blip r:embed="rId7" cstate="print"/>
+                    <a:srcRect/>
                     <a:stretch>
                       <a:fillRect/>
                     </a:stretch>
@@ -294,7 +594,7 @@
                   <pic:spPr bwMode="auto">
                     <a:xfrm>
                       <a:off x="0" y="0"/>
-                      <a:ext cx="7839075" cy="1390650"/>
+                      <a:ext cx="3381375" cy="3686175"/>
                     </a:xfrm>
                     <a:prstGeom prst="rect">
                       <a:avLst/>
@@ -315,128 +615,6 @@
       </w:r>
     </w:p>
     <w:p>
-      <w:r>
-        <w:t xml:space="preserve">Le premier groupe : « Word =&gt; </w:t>
-      </w:r>
-      <w:proofErr w:type="spellStart"/>
-      <w:r>
-        <w:t>ePub</w:t>
-      </w:r>
-      <w:proofErr w:type="spellEnd"/>
-      <w:r>
-        <w:t xml:space="preserve"> » sert à générer des </w:t>
-      </w:r>
-      <w:proofErr w:type="spellStart"/>
-      <w:r>
-        <w:t>ePub</w:t>
-      </w:r>
-      <w:proofErr w:type="spellEnd"/>
-      <w:r>
-        <w:t>.</w:t>
-      </w:r>
-    </w:p>
-    <w:p>
-      <w:r>
-        <w:t>Le second groupe : « </w:t>
-      </w:r>
-      <w:proofErr w:type="spellStart"/>
-      <w:r>
-        <w:t>ePub</w:t>
-      </w:r>
-      <w:proofErr w:type="spellEnd"/>
-      <w:r>
-        <w:t xml:space="preserve">=&gt; Word » sert à recharger un fichier </w:t>
-      </w:r>
-      <w:proofErr w:type="spellStart"/>
-      <w:r>
-        <w:t>ePub</w:t>
-      </w:r>
-      <w:proofErr w:type="spellEnd"/>
-      <w:r>
-        <w:t xml:space="preserve"> dans Word, tout en conservant sa structure et ses styles. Cela permet de corriger facilement un </w:t>
-      </w:r>
-      <w:proofErr w:type="spellStart"/>
-      <w:r>
-        <w:t>ePub</w:t>
-      </w:r>
-      <w:proofErr w:type="spellEnd"/>
-      <w:r>
-        <w:t xml:space="preserve">, même si </w:t>
-      </w:r>
-      <w:proofErr w:type="gramStart"/>
-      <w:r>
-        <w:t>l’on a</w:t>
-      </w:r>
-      <w:proofErr w:type="gramEnd"/>
-      <w:r>
-        <w:t xml:space="preserve"> pas le fichier </w:t>
-      </w:r>
-      <w:proofErr w:type="spellStart"/>
-      <w:r>
-        <w:t>word</w:t>
-      </w:r>
-      <w:proofErr w:type="spellEnd"/>
-      <w:r>
-        <w:t xml:space="preserve"> d’origine, ou si le fichier n’a pas été créé depuis </w:t>
-      </w:r>
-      <w:proofErr w:type="spellStart"/>
-      <w:r>
-        <w:t>word</w:t>
-      </w:r>
-      <w:proofErr w:type="spellEnd"/>
-      <w:r>
-        <w:t>.</w:t>
-      </w:r>
-    </w:p>
-    <w:p>
-      <w:r>
-        <w:t xml:space="preserve">Le dernier groupe : « Word2ePub » regroupe les options de traitement d’image et un petit </w:t>
-      </w:r>
-      <w:proofErr w:type="spellStart"/>
-      <w:r>
-        <w:t>disclaimer</w:t>
-      </w:r>
-      <w:proofErr w:type="spellEnd"/>
-      <w:r>
-        <w:t>.</w:t>
-      </w:r>
-    </w:p>
-    <w:p/>
-    <w:p>
-      <w:pPr>
-        <w:pStyle w:val="Titre1"/>
-      </w:pPr>
-      <w:proofErr w:type="spellStart"/>
-      <w:r>
-        <w:t>Process</w:t>
-      </w:r>
-      <w:proofErr w:type="spellEnd"/>
-      <w:r>
-        <w:t xml:space="preserve"> de génération</w:t>
-      </w:r>
-    </w:p>
-    <w:p>
-      <w:r>
-        <w:t xml:space="preserve">Pour générer un </w:t>
-      </w:r>
-      <w:proofErr w:type="spellStart"/>
-      <w:r>
-        <w:t>ePub</w:t>
-      </w:r>
-      <w:proofErr w:type="spellEnd"/>
-      <w:r>
-        <w:t xml:space="preserve"> depuis un fichier </w:t>
-      </w:r>
-      <w:proofErr w:type="spellStart"/>
-      <w:r>
-        <w:t>word</w:t>
-      </w:r>
-      <w:proofErr w:type="spellEnd"/>
-      <w:r>
-        <w:t> :</w:t>
-      </w:r>
-    </w:p>
-    <w:p>
       <w:pPr>
         <w:pStyle w:val="Paragraphedeliste"/>
         <w:numPr>
@@ -445,23 +623,30 @@
         </w:numPr>
       </w:pPr>
       <w:r>
-        <w:t>Créer un dossier pour la structure de l’</w:t>
-      </w:r>
-      <w:proofErr w:type="spellStart"/>
-      <w:r>
-        <w:t>ePub</w:t>
-      </w:r>
-      <w:proofErr w:type="spellEnd"/>
-      <w:r>
-        <w:t>. Je vous conseille de créer ce dossier dans le même dossier que le fichier Word. Le nom de l’</w:t>
-      </w:r>
-      <w:proofErr w:type="spellStart"/>
-      <w:r>
-        <w:t>ePub</w:t>
-      </w:r>
-      <w:proofErr w:type="spellEnd"/>
-      <w:r>
-        <w:t xml:space="preserve"> sera celui de ce répertoire.</w:t>
+        <w:t>Cliquer sur le bouton « Editer la configuration ».</w:t>
+      </w:r>
+    </w:p>
+    <w:p>
+      <w:pPr>
+        <w:ind w:left="360"/>
+      </w:pPr>
+      <w:r>
+        <w:pict>
+          <v:group id="_x0000_s1052" editas="canvas" style="width:234pt;height:112.85pt;mso-position-horizontal-relative:char;mso-position-vertical-relative:line" coordorigin="8272,8805" coordsize="3714,1791">
+            <o:lock v:ext="edit" aspectratio="t"/>
+            <v:shape id="_x0000_s1053" type="#_x0000_t75" style="position:absolute;left:8272;top:8805;width:3714;height:1791" o:preferrelative="f">
+              <v:fill o:detectmouseclick="t"/>
+              <v:path o:extrusionok="t" o:connecttype="none"/>
+              <o:lock v:ext="edit" text="t"/>
+            </v:shape>
+            <v:shape id="_x0000_s1054" type="#_x0000_t75" style="position:absolute;left:8272;top:8805;width:3714;height:1791">
+              <v:imagedata r:id="rId6" o:title="" cropright="40831f"/>
+            </v:shape>
+            <v:roundrect id="_x0000_s1055" style="position:absolute;left:8343;top:9769;width:1584;height:298" arcsize="10923f" filled="f" strokecolor="red" strokeweight="2pt"/>
+            <w10:wrap type="none"/>
+            <w10:anchorlock/>
+          </v:group>
+        </w:pict>
       </w:r>
     </w:p>
     <w:p>
@@ -473,21 +658,118 @@
         </w:numPr>
       </w:pPr>
       <w:r>
-        <w:t>Cliquer</w:t>
-      </w:r>
-      <w:r>
-        <w:t xml:space="preserve"> sur le bouton « Créer un Package </w:t>
-      </w:r>
-      <w:proofErr w:type="spellStart"/>
-      <w:r>
-        <w:t>ePub</w:t>
-      </w:r>
-      <w:proofErr w:type="spellEnd"/>
-      <w:r>
-        <w:t> ». Une fenêtre de sélection de répertoire s’affiche. Sélectionner le répertoire créé à l’étape précédente et appuyer sur OK.</w:t>
-      </w:r>
-      <w:r>
-        <w:t xml:space="preserve"> La structure du document est alors créée.</w:t>
+        <w:t xml:space="preserve"> Une nouvelle fenêtre s’ouvre</w:t>
+      </w:r>
+      <w:r>
+        <w:t xml:space="preserve"> : </w:t>
+      </w:r>
+      <w:r>
+        <w:rPr>
+          <w:b/>
+        </w:rPr>
+        <w:t>t</w:t>
+      </w:r>
+      <w:r>
+        <w:rPr>
+          <w:b/>
+        </w:rPr>
+        <w:t>ous les champs sont obligatoires</w:t>
+      </w:r>
+      <w:r>
+        <w:rPr>
+          <w:b/>
+        </w:rPr>
+        <w:t xml:space="preserve"> </w:t>
+      </w:r>
+      <w:r>
+        <w:t>(sauf licence</w:t>
+      </w:r>
+      <w:r>
+        <w:t xml:space="preserve"> qui n’est pas utilisé</w:t>
+      </w:r>
+      <w:r>
+        <w:t>)</w:t>
+      </w:r>
+      <w:r>
+        <w:t xml:space="preserve"> ! il faudra mettre au moins un mot… </w:t>
+      </w:r>
+      <w:r>
+        <w:br/>
+      </w:r>
+      <w:r>
+        <w:t xml:space="preserve">l’UID est obligatoire. </w:t>
+      </w:r>
+      <w:r>
+        <w:br/>
+      </w:r>
+      <w:r>
+        <w:t xml:space="preserve">Je vous conseille fortement d’ajouter une couverture, Word2ePub n’aime pas la suppression de cette image. </w:t>
+      </w:r>
+      <w:r>
+        <w:br/>
+        <w:t>Dans le champ Package, on retrouve le répertoire créé lors de l’étape 3.</w:t>
+      </w:r>
+      <w:r>
+        <w:br/>
+      </w:r>
+      <w:r>
+        <w:t>Une fois tous les champs remplis, cliquer sur Enregistrer.</w:t>
+      </w:r>
+    </w:p>
+    <w:p>
+      <w:pPr>
+        <w:pStyle w:val="Paragraphedeliste"/>
+      </w:pPr>
+      <w:r>
+        <w:rPr>
+          <w:noProof/>
+          <w:lang w:eastAsia="fr-FR"/>
+        </w:rPr>
+        <w:drawing>
+          <wp:inline distT="0" distB="0" distL="0" distR="0">
+            <wp:extent cx="3676650" cy="5610225"/>
+            <wp:effectExtent l="19050" t="0" r="0" b="0"/>
+            <wp:docPr id="23" name="Image 23"/>
+            <wp:cNvGraphicFramePr>
+              <a:graphicFrameLocks xmlns:a="http://schemas.openxmlformats.org/drawingml/2006/main" noChangeAspect="1"/>
+            </wp:cNvGraphicFramePr>
+            <a:graphic xmlns:a="http://schemas.openxmlformats.org/drawingml/2006/main">
+              <a:graphicData uri="http://schemas.openxmlformats.org/drawingml/2006/picture">
+                <pic:pic xmlns:pic="http://schemas.openxmlformats.org/drawingml/2006/picture">
+                  <pic:nvPicPr>
+                    <pic:cNvPr id="0" name="Picture 23"/>
+                    <pic:cNvPicPr>
+                      <a:picLocks noChangeAspect="1" noChangeArrowheads="1"/>
+                    </pic:cNvPicPr>
+                  </pic:nvPicPr>
+                  <pic:blipFill>
+                    <a:blip r:embed="rId8" cstate="print"/>
+                    <a:srcRect/>
+                    <a:stretch>
+                      <a:fillRect/>
+                    </a:stretch>
+                  </pic:blipFill>
+                  <pic:spPr bwMode="auto">
+                    <a:xfrm>
+                      <a:off x="0" y="0"/>
+                      <a:ext cx="3676650" cy="5610225"/>
+                    </a:xfrm>
+                    <a:prstGeom prst="rect">
+                      <a:avLst/>
+                    </a:prstGeom>
+                    <a:noFill/>
+                    <a:ln w="9525">
+                      <a:noFill/>
+                      <a:miter lim="800000"/>
+                      <a:headEnd/>
+                      <a:tailEnd/>
+                    </a:ln>
+                  </pic:spPr>
+                </pic:pic>
+              </a:graphicData>
+            </a:graphic>
+          </wp:inline>
+        </w:drawing>
       </w:r>
     </w:p>
     <w:p>
@@ -499,10 +781,116 @@
         </w:numPr>
       </w:pPr>
       <w:r>
-        <w:t xml:space="preserve">Cliquer sur le bouton « Editer la configuration ». Une nouvelle fenêtre s’ouvre. Tous les champs sont obligatoires ! il faudra mettre au moins un mot… l’UID est obligatoire. </w:t>
-      </w:r>
-      <w:r>
-        <w:t>Je vous conseille fortement d’ajouter une couverture, Word2ePub n’aime pas la suppression de cette image. Une fois tous les champs remplis, cliquer sur Enregistrer.</w:t>
+        <w:t xml:space="preserve">Cliquer sur « Exportation vers le Package </w:t>
+      </w:r>
+      <w:proofErr w:type="spellStart"/>
+      <w:r>
+        <w:t>ePub</w:t>
+      </w:r>
+      <w:proofErr w:type="spellEnd"/>
+      <w:r>
+        <w:t> »</w:t>
+      </w:r>
+      <w:r>
+        <w:t> :</w:t>
+      </w:r>
+      <w:r>
+        <w:t xml:space="preserve"> </w:t>
+      </w:r>
+    </w:p>
+    <w:p>
+      <w:pPr>
+        <w:pStyle w:val="Paragraphedeliste"/>
+      </w:pPr>
+      <w:r>
+        <w:pict>
+          <v:group id="_x0000_s1056" editas="canvas" style="width:234pt;height:112.85pt;mso-position-horizontal-relative:char;mso-position-vertical-relative:line" coordorigin="8272,8805" coordsize="3714,1791">
+            <o:lock v:ext="edit" aspectratio="t"/>
+            <v:shape id="_x0000_s1057" type="#_x0000_t75" style="position:absolute;left:8272;top:8805;width:3714;height:1791" o:preferrelative="f">
+              <v:fill o:detectmouseclick="t"/>
+              <v:path o:extrusionok="t" o:connecttype="none"/>
+              <o:lock v:ext="edit" text="t"/>
+            </v:shape>
+            <v:shape id="_x0000_s1058" type="#_x0000_t75" style="position:absolute;left:8272;top:8805;width:3714;height:1791">
+              <v:imagedata r:id="rId6" o:title="" cropright="40831f"/>
+            </v:shape>
+            <v:roundrect id="_x0000_s1059" style="position:absolute;left:8343;top:10067;width:2167;height:273" arcsize="10923f" filled="f" strokecolor="red" strokeweight="2pt"/>
+            <w10:wrap type="none"/>
+            <w10:anchorlock/>
+          </v:group>
+        </w:pict>
+      </w:r>
+    </w:p>
+    <w:p>
+      <w:pPr>
+        <w:pStyle w:val="Paragraphedeliste"/>
+      </w:pPr>
+      <w:r>
+        <w:t>Le document est sauvé, puis convertit en html, puis nettoyé, les images sont modifiées, les notes de bas de page sont intégrées. Le fichier html est alors coupé par chapitres.</w:t>
+      </w:r>
+    </w:p>
+    <w:p>
+      <w:pPr>
+        <w:pStyle w:val="Paragraphedeliste"/>
+      </w:pPr>
+      <w:r>
+        <w:t>Une petite fenêtre s’ouvre et vous tient au courant du déroulement de la conversion.</w:t>
+      </w:r>
+    </w:p>
+    <w:p>
+      <w:pPr>
+        <w:pStyle w:val="Paragraphedeliste"/>
+      </w:pPr>
+      <w:r>
+        <w:rPr>
+          <w:noProof/>
+          <w:lang w:eastAsia="fr-FR"/>
+        </w:rPr>
+        <w:drawing>
+          <wp:inline distT="0" distB="0" distL="0" distR="0">
+            <wp:extent cx="3676650" cy="2790825"/>
+            <wp:effectExtent l="19050" t="0" r="0" b="0"/>
+            <wp:docPr id="5" name="Image 5"/>
+            <wp:cNvGraphicFramePr>
+              <a:graphicFrameLocks xmlns:a="http://schemas.openxmlformats.org/drawingml/2006/main" noChangeAspect="1"/>
+            </wp:cNvGraphicFramePr>
+            <a:graphic xmlns:a="http://schemas.openxmlformats.org/drawingml/2006/main">
+              <a:graphicData uri="http://schemas.openxmlformats.org/drawingml/2006/picture">
+                <pic:pic xmlns:pic="http://schemas.openxmlformats.org/drawingml/2006/picture">
+                  <pic:nvPicPr>
+                    <pic:cNvPr id="0" name="Picture 5"/>
+                    <pic:cNvPicPr>
+                      <a:picLocks noChangeAspect="1" noChangeArrowheads="1"/>
+                    </pic:cNvPicPr>
+                  </pic:nvPicPr>
+                  <pic:blipFill>
+                    <a:blip r:embed="rId9" cstate="print"/>
+                    <a:srcRect/>
+                    <a:stretch>
+                      <a:fillRect/>
+                    </a:stretch>
+                  </pic:blipFill>
+                  <pic:spPr bwMode="auto">
+                    <a:xfrm>
+                      <a:off x="0" y="0"/>
+                      <a:ext cx="3676650" cy="2790825"/>
+                    </a:xfrm>
+                    <a:prstGeom prst="rect">
+                      <a:avLst/>
+                    </a:prstGeom>
+                    <a:noFill/>
+                    <a:ln w="9525">
+                      <a:noFill/>
+                      <a:miter lim="800000"/>
+                      <a:headEnd/>
+                      <a:tailEnd/>
+                    </a:ln>
+                  </pic:spPr>
+                </pic:pic>
+              </a:graphicData>
+            </a:graphic>
+          </wp:inline>
+        </w:drawing>
       </w:r>
     </w:p>
     <w:p>
@@ -514,7 +902,62 @@
         </w:numPr>
       </w:pPr>
       <w:r>
-        <w:t>Si votre fichier Word contient des images, vous pouvez choisir le traitement à appliquer sur chaque image (dans le menu « Traitement »).</w:t>
+        <w:t xml:space="preserve">A ce stade, on peut créer un </w:t>
+      </w:r>
+      <w:proofErr w:type="spellStart"/>
+      <w:r>
+        <w:t>ePub</w:t>
+      </w:r>
+      <w:proofErr w:type="spellEnd"/>
+      <w:r>
+        <w:t>. Cependant, il est souvent judicieux d’ajuster les styles dans le fichier de feuilles de style.</w:t>
+      </w:r>
+    </w:p>
+    <w:p>
+      <w:pPr>
+        <w:ind w:left="360"/>
+      </w:pPr>
+      <w:r>
+        <w:pict>
+          <v:group id="_x0000_s1062" editas="canvas" style="width:234pt;height:112.85pt;mso-position-horizontal-relative:char;mso-position-vertical-relative:line" coordorigin="8272,8805" coordsize="3714,1791">
+            <o:lock v:ext="edit" aspectratio="t"/>
+            <v:shape id="_x0000_s1063" type="#_x0000_t75" style="position:absolute;left:8272;top:8805;width:3714;height:1791" o:preferrelative="f">
+              <v:fill o:detectmouseclick="t"/>
+              <v:path o:extrusionok="t" o:connecttype="none"/>
+              <o:lock v:ext="edit" text="t"/>
+            </v:shape>
+            <v:shape id="_x0000_s1064" type="#_x0000_t75" style="position:absolute;left:8272;top:8805;width:3714;height:1791">
+              <v:imagedata r:id="rId6" o:title="" cropright="40831f"/>
+            </v:shape>
+            <v:roundrect id="_x0000_s1065" style="position:absolute;left:10439;top:9531;width:1464;height:273" arcsize="10923f" filled="f" strokecolor="red" strokeweight="2pt"/>
+            <w10:wrap type="none"/>
+            <w10:anchorlock/>
+          </v:group>
+        </w:pict>
+      </w:r>
+    </w:p>
+    <w:p>
+      <w:pPr>
+        <w:ind w:left="360"/>
+      </w:pPr>
+      <w:r>
+        <w:t>En appuyant sur ce bouton, un fichier est chargé dans l’éditeur de texte. Tous les styles utilisés dans le document sont pré-écris. Il ne reste plus qu’à les modifier.</w:t>
+      </w:r>
+    </w:p>
+    <w:p>
+      <w:pPr>
+        <w:ind w:left="360"/>
+      </w:pPr>
+      <w:r>
+        <w:t xml:space="preserve">Attention, l’édition des feuilles de style ne modifie pas la mise en page sous </w:t>
+      </w:r>
+      <w:proofErr w:type="spellStart"/>
+      <w:r>
+        <w:t>word</w:t>
+      </w:r>
+      <w:proofErr w:type="spellEnd"/>
+      <w:r>
+        <w:t> !</w:t>
       </w:r>
     </w:p>
     <w:p>
@@ -526,26 +969,123 @@
         </w:numPr>
       </w:pPr>
       <w:r>
-        <w:t xml:space="preserve">Cliquer sur « Exportation vers le Package </w:t>
-      </w:r>
-      <w:proofErr w:type="spellStart"/>
-      <w:r>
-        <w:t>ePub</w:t>
-      </w:r>
-      <w:proofErr w:type="spellEnd"/>
-      <w:r>
-        <w:t> » : le document est sauvé, puis convertit en html, puis nettoyé, les images sont modifiées, les notes de bas de page sont intégrées. Le fichier html est alors coupé par chapitres. Un petit</w:t>
-      </w:r>
-    </w:p>
-    <w:p>
-      <w:pPr>
-        <w:pStyle w:val="Paragraphedeliste"/>
-        <w:numPr>
-          <w:ilvl w:val="0"/>
-          <w:numId w:val="2"/>
-        </w:numPr>
-      </w:pPr>
-    </w:p>
+        <w:t>Enfin, tout est prêt pour la génération de l’</w:t>
+      </w:r>
+      <w:proofErr w:type="spellStart"/>
+      <w:r>
+        <w:t>ePub</w:t>
+      </w:r>
+      <w:proofErr w:type="spellEnd"/>
+      <w:r>
+        <w:t>.</w:t>
+      </w:r>
+    </w:p>
+    <w:p>
+      <w:r>
+        <w:pict>
+          <v:group id="_x0000_s1066" editas="canvas" style="width:234pt;height:112.85pt;mso-position-horizontal-relative:char;mso-position-vertical-relative:line" coordorigin="8272,8805" coordsize="3714,1791">
+            <o:lock v:ext="edit" aspectratio="t"/>
+            <v:shape id="_x0000_s1067" type="#_x0000_t75" style="position:absolute;left:8272;top:8805;width:3714;height:1791" o:preferrelative="f">
+              <v:fill o:detectmouseclick="t"/>
+              <v:path o:extrusionok="t" o:connecttype="none"/>
+              <o:lock v:ext="edit" text="t"/>
+            </v:shape>
+            <v:shape id="_x0000_s1068" type="#_x0000_t75" style="position:absolute;left:8272;top:8805;width:3714;height:1791">
+              <v:imagedata r:id="rId6" o:title="" cropright="40831f"/>
+            </v:shape>
+            <v:roundrect id="_x0000_s1069" style="position:absolute;left:10439;top:9804;width:1047;height:273" arcsize="10923f" filled="f" strokecolor="red" strokeweight="2pt"/>
+            <w10:wrap type="none"/>
+            <w10:anchorlock/>
+          </v:group>
+        </w:pict>
+      </w:r>
+    </w:p>
+    <w:p>
+      <w:r>
+        <w:t xml:space="preserve">Le répertoire du Package est alors zippé (sauf les fichiers temporaires). Une vérification de la conformité du fichier est alors lancée (en utilisant </w:t>
+      </w:r>
+      <w:proofErr w:type="spellStart"/>
+      <w:r>
+        <w:t>ePubCheck</w:t>
+      </w:r>
+      <w:proofErr w:type="spellEnd"/>
+      <w:r>
+        <w:t xml:space="preserve"> et Java). Une fenêtre peut vous demander l’emplacement du fichier java.exe lors du premier lancement.</w:t>
+      </w:r>
+    </w:p>
+    <w:p>
+      <w:r>
+        <w:t>A la fin du processus, une fenêtre apparait : soit « </w:t>
+      </w:r>
+      <w:proofErr w:type="spellStart"/>
+      <w:r>
+        <w:t>ePub</w:t>
+      </w:r>
+      <w:proofErr w:type="spellEnd"/>
+      <w:r>
+        <w:t xml:space="preserve"> </w:t>
+      </w:r>
+      <w:proofErr w:type="spellStart"/>
+      <w:r>
+        <w:t>Well</w:t>
+      </w:r>
+      <w:proofErr w:type="spellEnd"/>
+      <w:r>
+        <w:t xml:space="preserve"> </w:t>
+      </w:r>
+      <w:proofErr w:type="spellStart"/>
+      <w:r>
+        <w:t>Formed</w:t>
+      </w:r>
+      <w:proofErr w:type="spellEnd"/>
+      <w:r>
+        <w:t> », soit la liste des erreurs.</w:t>
+      </w:r>
+    </w:p>
+    <w:p/>
+    <w:p>
+      <w:pPr>
+        <w:rPr>
+          <w:rFonts w:ascii="Arial" w:hAnsi="Arial" w:cs="Arial"/>
+          <w:color w:val="555555"/>
+          <w:sz w:val="20"/>
+          <w:szCs w:val="20"/>
+          <w:shd w:val="clear" w:color="auto" w:fill="FFFFFF"/>
+        </w:rPr>
+      </w:pPr>
+      <w:r>
+        <w:t xml:space="preserve">Et voilà ! </w:t>
+      </w:r>
+      <w:proofErr w:type="gramStart"/>
+      <w:r>
+        <w:t>si</w:t>
+      </w:r>
+      <w:proofErr w:type="gramEnd"/>
+      <w:r>
+        <w:t xml:space="preserve"> vous avez des problèmes pour utiliser cet </w:t>
+      </w:r>
+      <w:proofErr w:type="spellStart"/>
+      <w:r>
+        <w:t>add</w:t>
+      </w:r>
+      <w:proofErr w:type="spellEnd"/>
+      <w:r>
+        <w:t xml:space="preserve">-in, n’hésitez pas à me transmettre vos remarques : </w:t>
+      </w:r>
+      <w:hyperlink r:id="rId10" w:history="1">
+        <w:r>
+          <w:rPr>
+            <w:rStyle w:val="Lienhypertexte"/>
+            <w:rFonts w:ascii="Arial" w:hAnsi="Arial" w:cs="Arial"/>
+            <w:sz w:val="20"/>
+            <w:szCs w:val="20"/>
+            <w:shd w:val="clear" w:color="auto" w:fill="FFFFFF"/>
+          </w:rPr>
+          <w:t>phfrancois@users.sourceforge.net</w:t>
+        </w:r>
+      </w:hyperlink>
+    </w:p>
+    <w:p/>
     <w:sectPr>
       <w:pgSz w:w="11906" w:h="16838"/>
       <w:pgMar w:top="1417" w:right="1417" w:bottom="1417" w:left="1417" w:header="708" w:footer="708" w:gutter="0"/>
@@ -673,6 +1213,95 @@
   <w:abstractNum w:abstractNumId="1">
     <w:nsid w:val="47C1053F"/>
     <w:multiLevelType w:val="hybridMultilevel"/>
+    <w:tmpl w:val="B1A0B69C"/>
+    <w:lvl w:ilvl="0" w:tplc="040C000F">
+      <w:start w:val="1"/>
+      <w:numFmt w:val="decimal"/>
+      <w:lvlText w:val="%1."/>
+      <w:lvlJc w:val="left"/>
+      <w:pPr>
+        <w:ind w:left="720" w:hanging="360"/>
+      </w:pPr>
+      <w:rPr>
+        <w:rFonts w:hint="default"/>
+      </w:rPr>
+    </w:lvl>
+    <w:lvl w:ilvl="1" w:tplc="040C0019" w:tentative="1">
+      <w:start w:val="1"/>
+      <w:numFmt w:val="lowerLetter"/>
+      <w:lvlText w:val="%2."/>
+      <w:lvlJc w:val="left"/>
+      <w:pPr>
+        <w:ind w:left="1440" w:hanging="360"/>
+      </w:pPr>
+    </w:lvl>
+    <w:lvl w:ilvl="2" w:tplc="040C001B" w:tentative="1">
+      <w:start w:val="1"/>
+      <w:numFmt w:val="lowerRoman"/>
+      <w:lvlText w:val="%3."/>
+      <w:lvlJc w:val="right"/>
+      <w:pPr>
+        <w:ind w:left="2160" w:hanging="180"/>
+      </w:pPr>
+    </w:lvl>
+    <w:lvl w:ilvl="3" w:tplc="040C000F" w:tentative="1">
+      <w:start w:val="1"/>
+      <w:numFmt w:val="decimal"/>
+      <w:lvlText w:val="%4."/>
+      <w:lvlJc w:val="left"/>
+      <w:pPr>
+        <w:ind w:left="2880" w:hanging="360"/>
+      </w:pPr>
+    </w:lvl>
+    <w:lvl w:ilvl="4" w:tplc="040C0019" w:tentative="1">
+      <w:start w:val="1"/>
+      <w:numFmt w:val="lowerLetter"/>
+      <w:lvlText w:val="%5."/>
+      <w:lvlJc w:val="left"/>
+      <w:pPr>
+        <w:ind w:left="3600" w:hanging="360"/>
+      </w:pPr>
+    </w:lvl>
+    <w:lvl w:ilvl="5" w:tplc="040C001B" w:tentative="1">
+      <w:start w:val="1"/>
+      <w:numFmt w:val="lowerRoman"/>
+      <w:lvlText w:val="%6."/>
+      <w:lvlJc w:val="right"/>
+      <w:pPr>
+        <w:ind w:left="4320" w:hanging="180"/>
+      </w:pPr>
+    </w:lvl>
+    <w:lvl w:ilvl="6" w:tplc="040C000F" w:tentative="1">
+      <w:start w:val="1"/>
+      <w:numFmt w:val="decimal"/>
+      <w:lvlText w:val="%7."/>
+      <w:lvlJc w:val="left"/>
+      <w:pPr>
+        <w:ind w:left="5040" w:hanging="360"/>
+      </w:pPr>
+    </w:lvl>
+    <w:lvl w:ilvl="7" w:tplc="040C0019" w:tentative="1">
+      <w:start w:val="1"/>
+      <w:numFmt w:val="lowerLetter"/>
+      <w:lvlText w:val="%8."/>
+      <w:lvlJc w:val="left"/>
+      <w:pPr>
+        <w:ind w:left="5760" w:hanging="360"/>
+      </w:pPr>
+    </w:lvl>
+    <w:lvl w:ilvl="8" w:tplc="040C001B" w:tentative="1">
+      <w:start w:val="1"/>
+      <w:numFmt w:val="lowerRoman"/>
+      <w:lvlText w:val="%9."/>
+      <w:lvlJc w:val="right"/>
+      <w:pPr>
+        <w:ind w:left="6480" w:hanging="180"/>
+      </w:pPr>
+    </w:lvl>
+  </w:abstractNum>
+  <w:abstractNum w:abstractNumId="2">
+    <w:nsid w:val="5F547359"/>
+    <w:multiLevelType w:val="hybridMultilevel"/>
     <w:tmpl w:val="7B889678"/>
     <w:lvl w:ilvl="0" w:tplc="040C000F">
       <w:start w:val="1"/>
@@ -764,6 +1393,9 @@
   </w:num>
   <w:num w:numId="2">
     <w:abstractNumId w:val="1"/>
+  </w:num>
+  <w:num w:numId="3">
+    <w:abstractNumId w:val="2"/>
   </w:num>
 </w:numbering>
 </file>
@@ -1101,6 +1733,17 @@
       <w:contextualSpacing/>
     </w:pPr>
   </w:style>
+  <w:style w:type="character" w:styleId="Lienhypertexte">
+    <w:name w:val="Hyperlink"/>
+    <w:basedOn w:val="Policepardfaut"/>
+    <w:uiPriority w:val="99"/>
+    <w:unhideWhenUsed/>
+    <w:rsid w:val="009B3834"/>
+    <w:rPr>
+      <w:color w:val="0000FF" w:themeColor="hyperlink"/>
+      <w:u w:val="single"/>
+    </w:rPr>
+  </w:style>
 </w:styles>
 </file>
 
@@ -1385,4 +2028,16 @@
   <a:objectDefaults/>
   <a:extraClrSchemeLst/>
 </a:theme>
+</file>
+
+<file path=customXml/item1.xml><?xml version="1.0" encoding="utf-8"?>
+<b:Sources xmlns:b="http://schemas.openxmlformats.org/officeDocument/2006/bibliography" xmlns="http://schemas.openxmlformats.org/officeDocument/2006/bibliography" SelectedStyle="\APA.XSL" StyleName="APA Fifth Edition"/>
+</file>
+
+<file path=customXml/itemProps1.xml><?xml version="1.0" encoding="utf-8"?>
+<ds:datastoreItem xmlns:ds="http://schemas.openxmlformats.org/officeDocument/2006/customXml" ds:itemID="{D6334E36-778B-4BDF-93E7-724C991DD851}">
+  <ds:schemaRefs>
+    <ds:schemaRef ds:uri="http://schemas.openxmlformats.org/officeDocument/2006/bibliography"/>
+  </ds:schemaRefs>
+</ds:datastoreItem>
 </file>